--- a/Документы.docx
+++ b/Документы.docx
@@ -6,7 +6,192 @@
       <w:pPr>
         <w:pStyle w:val="a3"/>
       </w:pPr>
-      <w:r>
+    </w:p>
+    <w:p>
+      <w:pPr>
+        <w:pStyle w:val="a3"/>
+      </w:pPr>
+    </w:p>
+    <w:p>
+      <w:pPr>
+        <w:pStyle w:val="a3"/>
+      </w:pPr>
+    </w:p>
+    <w:p>
+      <w:pPr>
+        <w:pStyle w:val="a3"/>
+      </w:pPr>
+    </w:p>
+    <w:p>
+      <w:pPr>
+        <w:pStyle w:val="a3"/>
+      </w:pPr>
+    </w:p>
+    <w:p>
+      <w:pPr>
+        <w:pStyle w:val="a3"/>
+      </w:pPr>
+    </w:p>
+    <w:p>
+      <w:pPr>
+        <w:pStyle w:val="a3"/>
+      </w:pPr>
+    </w:p>
+    <w:p>
+      <w:pPr>
+        <w:pStyle w:val="a3"/>
+      </w:pPr>
+    </w:p>
+    <w:p>
+      <w:pPr>
+        <w:pStyle w:val="a3"/>
+      </w:pPr>
+      <w:r>
+        <w:t>Титульный лист</w:t>
+      </w:r>
+    </w:p>
+    <w:p>
+      <w:pPr>
+        <w:pStyle w:val="a3"/>
+      </w:pPr>
+      <w:r>
+        <w:t xml:space="preserve">ДЛЯ приложения </w:t>
+      </w:r>
+    </w:p>
+    <w:p>
+      <w:pPr>
+        <w:ind w:firstLine="0"/>
+        <w:jc w:val="center"/>
+      </w:pPr>
+      <w:r>
+        <w:t>Наименование проекта: Разработка программного модуля для учета заявок на ремонт оборудования.</w:t>
+      </w:r>
+    </w:p>
+    <w:p>
+      <w:pPr>
+        <w:ind w:firstLine="0"/>
+        <w:jc w:val="center"/>
+      </w:pPr>
+    </w:p>
+    <w:p>
+      <w:pPr>
+        <w:ind w:firstLine="0"/>
+        <w:jc w:val="center"/>
+      </w:pPr>
+    </w:p>
+    <w:p>
+      <w:pPr>
+        <w:ind w:firstLine="0"/>
+        <w:jc w:val="center"/>
+      </w:pPr>
+    </w:p>
+    <w:p>
+      <w:pPr>
+        <w:ind w:firstLine="0"/>
+        <w:jc w:val="center"/>
+      </w:pPr>
+    </w:p>
+    <w:p>
+      <w:pPr>
+        <w:ind w:firstLine="0"/>
+        <w:jc w:val="center"/>
+      </w:pPr>
+    </w:p>
+    <w:p>
+      <w:pPr>
+        <w:ind w:firstLine="0"/>
+        <w:jc w:val="center"/>
+      </w:pPr>
+    </w:p>
+    <w:p>
+      <w:pPr>
+        <w:ind w:firstLine="0"/>
+        <w:jc w:val="center"/>
+      </w:pPr>
+    </w:p>
+    <w:p>
+      <w:pPr>
+        <w:ind w:firstLine="0"/>
+        <w:jc w:val="center"/>
+      </w:pPr>
+    </w:p>
+    <w:p>
+      <w:pPr>
+        <w:ind w:firstLine="0"/>
+        <w:jc w:val="center"/>
+      </w:pPr>
+    </w:p>
+    <w:p>
+      <w:pPr>
+        <w:ind w:firstLine="0"/>
+        <w:jc w:val="center"/>
+      </w:pPr>
+    </w:p>
+    <w:p>
+      <w:pPr>
+        <w:ind w:firstLine="0"/>
+        <w:jc w:val="center"/>
+      </w:pPr>
+    </w:p>
+    <w:p>
+      <w:pPr>
+        <w:ind w:firstLine="0"/>
+        <w:jc w:val="center"/>
+      </w:pPr>
+    </w:p>
+    <w:p>
+      <w:pPr>
+        <w:ind w:firstLine="0"/>
+        <w:jc w:val="center"/>
+      </w:pPr>
+    </w:p>
+    <w:p>
+      <w:pPr>
+        <w:ind w:firstLine="0"/>
+        <w:jc w:val="center"/>
+      </w:pPr>
+    </w:p>
+    <w:p>
+      <w:pPr>
+        <w:ind w:firstLine="0"/>
+        <w:jc w:val="center"/>
+      </w:pPr>
+      <w:bookmarkStart w:id="0" w:name="_GoBack"/>
+      <w:bookmarkEnd w:id="0"/>
+    </w:p>
+    <w:p>
+      <w:pPr>
+        <w:ind w:firstLine="0"/>
+      </w:pPr>
+      <w:r>
+        <w:t>Заказчик: ООО "</w:t>
+      </w:r>
+      <w:proofErr w:type="spellStart"/>
+      <w:r>
+        <w:t>Техносервис</w:t>
+      </w:r>
+      <w:proofErr w:type="spellEnd"/>
+      <w:r>
+        <w:t>".</w:t>
+      </w:r>
+    </w:p>
+    <w:p>
+      <w:pPr>
+        <w:ind w:firstLine="0"/>
+      </w:pPr>
+      <w:r>
+        <w:t>Исполнитель: Компания "IT-Решения".</w:t>
+      </w:r>
+      <w:r>
+        <w:br w:type="page"/>
+      </w:r>
+    </w:p>
+    <w:p>
+      <w:pPr>
+        <w:pStyle w:val="a3"/>
+      </w:pPr>
+      <w:r>
+        <w:lastRenderedPageBreak/>
         <w:t>Отладка</w:t>
       </w:r>
     </w:p>
@@ -15,6 +200,10 @@
         <w:pStyle w:val="a6"/>
       </w:pPr>
       <w:r>
+        <w:rPr>
+          <w:noProof/>
+          <w:lang w:eastAsia="ru-RU"/>
+        </w:rPr>
         <w:drawing>
           <wp:inline distT="0" distB="0" distL="0" distR="0" wp14:anchorId="51C0589C" wp14:editId="5B143309">
             <wp:extent cx="5940425" cy="2811145"/>
@@ -107,7 +296,8 @@
       </w:pPr>
       <w:r>
         <w:rPr>
-          <w:lang w:val="en-US"/>
+          <w:noProof/>
+          <w:lang w:eastAsia="ru-RU"/>
         </w:rPr>
         <w:drawing>
           <wp:inline distT="0" distB="0" distL="0" distR="0" wp14:anchorId="2608028E" wp14:editId="1C56CBFE">
@@ -212,7 +402,6 @@
       <w:pPr>
         <w:pStyle w:val="a6"/>
       </w:pPr>
-      <w:bookmarkStart w:id="0" w:name="_GoBack"/>
       <w:r>
         <w:rPr>
           <w:noProof/>
@@ -296,7 +485,6 @@
       <w:r>
         <w:t xml:space="preserve"> – Блок схема</w:t>
       </w:r>
-      <w:bookmarkEnd w:id="0"/>
     </w:p>
     <w:sectPr>
       <w:pgSz w:w="11906" w:h="16838"/>
